--- a/documents/TestRapport.docx
+++ b/documents/TestRapport.docx
@@ -1,6 +1,6 @@
 
 <file path=word/document.xml><?xml version="1.0" encoding="utf-8"?>
-<w:document xmlns:wpc="http://schemas.microsoft.com/office/word/2010/wordprocessingCanvas" xmlns:cx="http://schemas.microsoft.com/office/drawing/2014/chartex" xmlns:cx1="http://schemas.microsoft.com/office/drawing/2015/9/8/chartex" xmlns:cx2="http://schemas.microsoft.com/office/drawing/2015/10/21/chartex" xmlns:cx3="http://schemas.microsoft.com/office/drawing/2016/5/9/chartex" xmlns:cx4="http://schemas.microsoft.com/office/drawing/2016/5/10/chartex" xmlns:cx5="http://schemas.microsoft.com/office/drawing/2016/5/11/chartex" xmlns:cx6="http://schemas.microsoft.com/office/drawing/2016/5/12/chartex" xmlns:cx7="http://schemas.microsoft.com/office/drawing/2016/5/13/chartex" xmlns:cx8="http://schemas.microsoft.com/office/drawing/2016/5/14/chartex" xmlns:mc="http://schemas.openxmlformats.org/markup-compatibility/2006" xmlns:aink="http://schemas.microsoft.com/office/drawing/2016/ink" xmlns:am3d="http://schemas.microsoft.com/office/drawing/2017/model3d" xmlns:o="urn:schemas-microsoft-com:office:office" xmlns:r="http://schemas.openxmlformats.org/officeDocument/2006/relationships" xmlns:m="http://schemas.openxmlformats.org/officeDocument/2006/math" xmlns:v="urn:schemas-microsoft-com:vml" xmlns:wp14="http://schemas.microsoft.com/office/word/2010/wordprocessingDrawing" xmlns:wp="http://schemas.openxmlformats.org/drawingml/2006/wordprocessingDrawing" xmlns:w10="urn:schemas-microsoft-com:office:word" xmlns:w="http://schemas.openxmlformats.org/wordprocessingml/2006/main" xmlns:w14="http://schemas.microsoft.com/office/word/2010/wordml" xmlns:w15="http://schemas.microsoft.com/office/word/2012/wordml" xmlns:w16cex="http://schemas.microsoft.com/office/word/2018/wordml/cex" xmlns:w16cid="http://schemas.microsoft.com/office/word/2016/wordml/cid" xmlns:w16="http://schemas.microsoft.com/office/word/2018/wordml" xmlns:w16se="http://schemas.microsoft.com/office/word/2015/wordml/symex" xmlns:wpg="http://schemas.microsoft.com/office/word/2010/wordprocessingGroup" xmlns:wpi="http://schemas.microsoft.com/office/word/2010/wordprocessingInk" xmlns:wne="http://schemas.microsoft.com/office/word/2006/wordml" xmlns:wps="http://schemas.microsoft.com/office/word/2010/wordprocessingShape" mc:Ignorable="w14 w15 w16se w16cid w16 w16cex wp14">
+<w:document xmlns:wpc="http://schemas.microsoft.com/office/word/2010/wordprocessingCanvas" xmlns:cx="http://schemas.microsoft.com/office/drawing/2014/chartex" xmlns:cx1="http://schemas.microsoft.com/office/drawing/2015/9/8/chartex" xmlns:cx2="http://schemas.microsoft.com/office/drawing/2015/10/21/chartex" xmlns:cx3="http://schemas.microsoft.com/office/drawing/2016/5/9/chartex" xmlns:cx4="http://schemas.microsoft.com/office/drawing/2016/5/10/chartex" xmlns:cx5="http://schemas.microsoft.com/office/drawing/2016/5/11/chartex" xmlns:cx6="http://schemas.microsoft.com/office/drawing/2016/5/12/chartex" xmlns:cx7="http://schemas.microsoft.com/office/drawing/2016/5/13/chartex" xmlns:cx8="http://schemas.microsoft.com/office/drawing/2016/5/14/chartex" xmlns:mc="http://schemas.openxmlformats.org/markup-compatibility/2006" xmlns:aink="http://schemas.microsoft.com/office/drawing/2016/ink" xmlns:am3d="http://schemas.microsoft.com/office/drawing/2017/model3d" xmlns:o="urn:schemas-microsoft-com:office:office" xmlns:r="http://schemas.openxmlformats.org/officeDocument/2006/relationships" xmlns:m="http://schemas.openxmlformats.org/officeDocument/2006/math" xmlns:v="urn:schemas-microsoft-com:vml" xmlns:wp14="http://schemas.microsoft.com/office/word/2010/wordprocessingDrawing" xmlns:wp="http://schemas.openxmlformats.org/drawingml/2006/wordprocessingDrawing" xmlns:w10="urn:schemas-microsoft-com:office:word" xmlns:w="http://schemas.openxmlformats.org/wordprocessingml/2006/main" xmlns:w14="http://schemas.microsoft.com/office/word/2010/wordml" xmlns:w15="http://schemas.microsoft.com/office/word/2012/wordml" xmlns:w16cex="http://schemas.microsoft.com/office/word/2018/wordml/cex" xmlns:w16cid="http://schemas.microsoft.com/office/word/2016/wordml/cid" xmlns:w16="http://schemas.microsoft.com/office/word/2018/wordml" xmlns:w16sdtdh="http://schemas.microsoft.com/office/word/2020/wordml/sdtdatahash" xmlns:w16se="http://schemas.microsoft.com/office/word/2015/wordml/symex" xmlns:wpg="http://schemas.microsoft.com/office/word/2010/wordprocessingGroup" xmlns:wpi="http://schemas.microsoft.com/office/word/2010/wordprocessingInk" xmlns:wne="http://schemas.microsoft.com/office/word/2006/wordml" xmlns:wps="http://schemas.microsoft.com/office/word/2010/wordprocessingShape" mc:Ignorable="w14 w15 w16se w16cid w16 w16cex w16sdtdh wp14">
   <w:body>
     <w:sdt>
       <w:sdtPr>
@@ -205,7 +205,7 @@
                                           <w:sz w:val="72"/>
                                           <w:szCs w:val="72"/>
                                         </w:rPr>
-                                        <w:t>Pinautomaat</w:t>
+                                        <w:t>Boejiebank</w:t>
                                       </w:r>
                                     </w:sdtContent>
                                   </w:sdt>
@@ -384,7 +384,7 @@
                                     <w:sz w:val="72"/>
                                     <w:szCs w:val="72"/>
                                   </w:rPr>
-                                  <w:t>Pinautomaat</w:t>
+                                  <w:t>Boejiebank</w:t>
                                 </w:r>
                               </w:sdtContent>
                             </w:sdt>
@@ -3617,6 +3617,972 @@
         <w:t>Resultaat</w:t>
       </w:r>
     </w:p>
+    <w:p>
+      <w:pPr>
+        <w:rPr>
+          <w:b/>
+          <w:bCs/>
+          <w:sz w:val="24"/>
+          <w:szCs w:val="24"/>
+        </w:rPr>
+      </w:pPr>
+    </w:p>
+    <w:p>
+      <w:pPr>
+        <w:rPr>
+          <w:b/>
+          <w:bCs/>
+          <w:sz w:val="24"/>
+          <w:szCs w:val="24"/>
+        </w:rPr>
+      </w:pPr>
+    </w:p>
+    <w:p>
+      <w:pPr>
+        <w:rPr>
+          <w:b/>
+          <w:bCs/>
+          <w:sz w:val="24"/>
+          <w:szCs w:val="24"/>
+        </w:rPr>
+      </w:pPr>
+    </w:p>
+    <w:p>
+      <w:pPr>
+        <w:pStyle w:val="Kop1"/>
+      </w:pPr>
+      <w:r>
+        <w:lastRenderedPageBreak/>
+        <w:t>Keuze biljetten</w:t>
+      </w:r>
+    </w:p>
+    <w:p>
+      <w:pPr>
+        <w:rPr>
+          <w:b/>
+          <w:bCs/>
+          <w:sz w:val="24"/>
+          <w:szCs w:val="24"/>
+        </w:rPr>
+      </w:pPr>
+      <w:r>
+        <w:rPr>
+          <w:b/>
+          <w:bCs/>
+          <w:sz w:val="24"/>
+          <w:szCs w:val="24"/>
+        </w:rPr>
+        <w:t xml:space="preserve">Welke delen van de </w:t>
+      </w:r>
+      <w:r>
+        <w:rPr>
+          <w:b/>
+          <w:bCs/>
+          <w:sz w:val="24"/>
+          <w:szCs w:val="24"/>
+        </w:rPr>
+        <w:t>pinautomaat</w:t>
+      </w:r>
+      <w:r>
+        <w:rPr>
+          <w:b/>
+          <w:bCs/>
+          <w:sz w:val="24"/>
+          <w:szCs w:val="24"/>
+        </w:rPr>
+        <w:t xml:space="preserve"> gaan we testen?</w:t>
+      </w:r>
+    </w:p>
+    <w:p>
+      <w:r>
+        <w:t xml:space="preserve">Geldhouders, GUI, Database, </w:t>
+      </w:r>
+      <w:proofErr w:type="spellStart"/>
+      <w:r>
+        <w:t>Keypad</w:t>
+      </w:r>
+      <w:proofErr w:type="spellEnd"/>
+    </w:p>
+    <w:p>
+      <w:pPr>
+        <w:rPr>
+          <w:b/>
+          <w:bCs/>
+          <w:sz w:val="24"/>
+          <w:szCs w:val="24"/>
+        </w:rPr>
+      </w:pPr>
+      <w:r>
+        <w:rPr>
+          <w:b/>
+          <w:bCs/>
+          <w:sz w:val="24"/>
+          <w:szCs w:val="24"/>
+        </w:rPr>
+        <w:t>De opstelling van de test</w:t>
+      </w:r>
+    </w:p>
+    <w:p>
+      <w:r>
+        <w:t>Voor deze test gebruiken we de gehele pinautomaat.</w:t>
+      </w:r>
+    </w:p>
+    <w:p>
+      <w:pPr>
+        <w:rPr>
+          <w:b/>
+          <w:bCs/>
+          <w:sz w:val="24"/>
+          <w:szCs w:val="24"/>
+        </w:rPr>
+      </w:pPr>
+      <w:r>
+        <w:rPr>
+          <w:b/>
+          <w:bCs/>
+          <w:sz w:val="24"/>
+          <w:szCs w:val="24"/>
+        </w:rPr>
+        <w:t>Wanneer is de test geslaagd?</w:t>
+      </w:r>
+    </w:p>
+    <w:p>
+      <w:r>
+        <w:t xml:space="preserve">De test is geslaagd als de gebruiker </w:t>
+      </w:r>
+      <w:r>
+        <w:t>een aantal opties krijgt waarop het bedrag verkregen kan worden.</w:t>
+      </w:r>
+    </w:p>
+    <w:p>
+      <w:pPr>
+        <w:rPr>
+          <w:b/>
+          <w:bCs/>
+          <w:sz w:val="24"/>
+          <w:szCs w:val="24"/>
+        </w:rPr>
+      </w:pPr>
+      <w:r>
+        <w:rPr>
+          <w:b/>
+          <w:bCs/>
+          <w:sz w:val="24"/>
+          <w:szCs w:val="24"/>
+        </w:rPr>
+        <w:t>Uitvoering van de test</w:t>
+      </w:r>
+    </w:p>
+    <w:p>
+      <w:r>
+        <w:t xml:space="preserve">De gebruiker zal zijn of haar pasje scannen en pincode invoeren, vervolgens kiest de gebruiker </w:t>
+      </w:r>
+      <w:r>
+        <w:t>een bedrag of voert de klant zelf een gewenst bedrag in. Daarna kan de klant kiezen op welke manier de het bedrag gemaakt kan worden</w:t>
+      </w:r>
+    </w:p>
+    <w:p>
+      <w:pPr>
+        <w:rPr>
+          <w:b/>
+          <w:bCs/>
+          <w:sz w:val="24"/>
+          <w:szCs w:val="24"/>
+        </w:rPr>
+      </w:pPr>
+      <w:r>
+        <w:rPr>
+          <w:b/>
+          <w:bCs/>
+          <w:sz w:val="24"/>
+          <w:szCs w:val="24"/>
+        </w:rPr>
+        <w:t>Verwachte resultaat</w:t>
+      </w:r>
+    </w:p>
+    <w:p>
+      <w:r>
+        <w:t xml:space="preserve">De pinautomaat werpt </w:t>
+      </w:r>
+      <w:r>
+        <w:t>het gewenste bedrag in de biljetten naar voorkeur uit.</w:t>
+      </w:r>
+    </w:p>
+    <w:p>
+      <w:pPr>
+        <w:rPr>
+          <w:b/>
+          <w:bCs/>
+          <w:sz w:val="24"/>
+          <w:szCs w:val="24"/>
+        </w:rPr>
+      </w:pPr>
+      <w:r>
+        <w:rPr>
+          <w:b/>
+          <w:bCs/>
+          <w:sz w:val="24"/>
+          <w:szCs w:val="24"/>
+        </w:rPr>
+        <w:t>Resultaat</w:t>
+      </w:r>
+    </w:p>
+    <w:p/>
+    <w:p>
+      <w:pPr>
+        <w:pStyle w:val="Kop1"/>
+      </w:pPr>
+      <w:r>
+        <w:t>Mogelijke biljetopties</w:t>
+      </w:r>
+    </w:p>
+    <w:p>
+      <w:pPr>
+        <w:rPr>
+          <w:b/>
+          <w:bCs/>
+          <w:sz w:val="24"/>
+          <w:szCs w:val="24"/>
+        </w:rPr>
+      </w:pPr>
+      <w:r>
+        <w:rPr>
+          <w:b/>
+          <w:bCs/>
+          <w:sz w:val="24"/>
+          <w:szCs w:val="24"/>
+        </w:rPr>
+        <w:t xml:space="preserve">Welke delen van de </w:t>
+      </w:r>
+      <w:r>
+        <w:rPr>
+          <w:b/>
+          <w:bCs/>
+          <w:sz w:val="24"/>
+          <w:szCs w:val="24"/>
+        </w:rPr>
+        <w:t>pinautomaat</w:t>
+      </w:r>
+      <w:r>
+        <w:rPr>
+          <w:b/>
+          <w:bCs/>
+          <w:sz w:val="24"/>
+          <w:szCs w:val="24"/>
+        </w:rPr>
+        <w:t xml:space="preserve"> gaan we testen?</w:t>
+      </w:r>
+    </w:p>
+    <w:p>
+      <w:r>
+        <w:t>Geldhouders, GUI, Database</w:t>
+      </w:r>
+    </w:p>
+    <w:p>
+      <w:pPr>
+        <w:rPr>
+          <w:b/>
+          <w:bCs/>
+          <w:sz w:val="24"/>
+          <w:szCs w:val="24"/>
+        </w:rPr>
+      </w:pPr>
+      <w:r>
+        <w:rPr>
+          <w:b/>
+          <w:bCs/>
+          <w:sz w:val="24"/>
+          <w:szCs w:val="24"/>
+        </w:rPr>
+        <w:t>De opstelling van de test</w:t>
+      </w:r>
+    </w:p>
+    <w:p>
+      <w:r>
+        <w:t>Voor deze test gebruiken we de gehele pinautomaat.</w:t>
+      </w:r>
+    </w:p>
+    <w:p>
+      <w:pPr>
+        <w:rPr>
+          <w:b/>
+          <w:bCs/>
+          <w:sz w:val="24"/>
+          <w:szCs w:val="24"/>
+        </w:rPr>
+      </w:pPr>
+      <w:r>
+        <w:rPr>
+          <w:b/>
+          <w:bCs/>
+          <w:sz w:val="24"/>
+          <w:szCs w:val="24"/>
+        </w:rPr>
+        <w:t>Wanneer is de test geslaagd?</w:t>
+      </w:r>
+    </w:p>
+    <w:p>
+      <w:r>
+        <w:t xml:space="preserve">De test is geslaagd als </w:t>
+      </w:r>
+      <w:r>
+        <w:t>de pinautomaat alleen de opties geeft die het apparaat ook daadwerkelijk kan geven.</w:t>
+      </w:r>
+    </w:p>
+    <w:p>
+      <w:pPr>
+        <w:rPr>
+          <w:b/>
+          <w:bCs/>
+          <w:sz w:val="24"/>
+          <w:szCs w:val="24"/>
+        </w:rPr>
+      </w:pPr>
+      <w:r>
+        <w:rPr>
+          <w:b/>
+          <w:bCs/>
+          <w:sz w:val="24"/>
+          <w:szCs w:val="24"/>
+        </w:rPr>
+        <w:t>Uitvoering van de test</w:t>
+      </w:r>
+    </w:p>
+    <w:p>
+      <w:r>
+        <w:t xml:space="preserve">De gebruiker zal zijn of haar pasje scannen en pincode invoeren, vervolgens </w:t>
+      </w:r>
+      <w:r>
+        <w:t>kan de klant bij geld opnemen het gewenste bedrag kiezen. Als er niet genoeg geld in de geldautomaat zit om een bepaald bedrag uit te kunnen werpen, zal de optie niet gegeven worden. Ook bij het kiezen van de gewenste biljetten, zijn alleen de mogelijke opties zichtbaar.</w:t>
+      </w:r>
+    </w:p>
+    <w:p>
+      <w:pPr>
+        <w:rPr>
+          <w:b/>
+          <w:bCs/>
+          <w:sz w:val="24"/>
+          <w:szCs w:val="24"/>
+        </w:rPr>
+      </w:pPr>
+      <w:r>
+        <w:rPr>
+          <w:b/>
+          <w:bCs/>
+          <w:sz w:val="24"/>
+          <w:szCs w:val="24"/>
+        </w:rPr>
+        <w:t>Verwachte resultaat</w:t>
+      </w:r>
+    </w:p>
+    <w:p>
+      <w:r>
+        <w:t>De pinautomaat geeft alleen de mogelijke bedragen en biljetopties</w:t>
+      </w:r>
+    </w:p>
+    <w:p>
+      <w:pPr>
+        <w:rPr>
+          <w:b/>
+          <w:bCs/>
+          <w:sz w:val="24"/>
+          <w:szCs w:val="24"/>
+        </w:rPr>
+      </w:pPr>
+      <w:r>
+        <w:rPr>
+          <w:b/>
+          <w:bCs/>
+          <w:sz w:val="24"/>
+          <w:szCs w:val="24"/>
+        </w:rPr>
+        <w:t>Resultaat</w:t>
+      </w:r>
+    </w:p>
+    <w:p>
+      <w:pPr>
+        <w:rPr>
+          <w:b/>
+          <w:bCs/>
+          <w:sz w:val="24"/>
+          <w:szCs w:val="24"/>
+        </w:rPr>
+      </w:pPr>
+    </w:p>
+    <w:p>
+      <w:pPr>
+        <w:pStyle w:val="Kop1"/>
+      </w:pPr>
+      <w:r>
+        <w:lastRenderedPageBreak/>
+        <w:t>Pinnen bij andere banken in hetzelfde land</w:t>
+      </w:r>
+    </w:p>
+    <w:p>
+      <w:pPr>
+        <w:rPr>
+          <w:b/>
+          <w:bCs/>
+          <w:sz w:val="24"/>
+          <w:szCs w:val="24"/>
+        </w:rPr>
+      </w:pPr>
+      <w:r>
+        <w:rPr>
+          <w:b/>
+          <w:bCs/>
+          <w:sz w:val="24"/>
+          <w:szCs w:val="24"/>
+        </w:rPr>
+        <w:t xml:space="preserve">Welke delen van de </w:t>
+      </w:r>
+      <w:r>
+        <w:rPr>
+          <w:b/>
+          <w:bCs/>
+          <w:sz w:val="24"/>
+          <w:szCs w:val="24"/>
+        </w:rPr>
+        <w:t>pinautomaat</w:t>
+      </w:r>
+      <w:r>
+        <w:rPr>
+          <w:b/>
+          <w:bCs/>
+          <w:sz w:val="24"/>
+          <w:szCs w:val="24"/>
+        </w:rPr>
+        <w:t xml:space="preserve"> gaan we testen?</w:t>
+      </w:r>
+    </w:p>
+    <w:p>
+      <w:r>
+        <w:t xml:space="preserve">Database, </w:t>
+      </w:r>
+      <w:r>
+        <w:t>bankpas</w:t>
+      </w:r>
+    </w:p>
+    <w:p>
+      <w:pPr>
+        <w:rPr>
+          <w:b/>
+          <w:bCs/>
+          <w:sz w:val="24"/>
+          <w:szCs w:val="24"/>
+        </w:rPr>
+      </w:pPr>
+      <w:r>
+        <w:rPr>
+          <w:b/>
+          <w:bCs/>
+          <w:sz w:val="24"/>
+          <w:szCs w:val="24"/>
+        </w:rPr>
+        <w:t>De opstelling van de test</w:t>
+      </w:r>
+    </w:p>
+    <w:p>
+      <w:r>
+        <w:t>Voor deze test gebruiken we de gehele pinautomaat</w:t>
+      </w:r>
+      <w:r>
+        <w:t xml:space="preserve"> van de andere bank</w:t>
+      </w:r>
+    </w:p>
+    <w:p>
+      <w:pPr>
+        <w:rPr>
+          <w:b/>
+          <w:bCs/>
+          <w:sz w:val="24"/>
+          <w:szCs w:val="24"/>
+        </w:rPr>
+      </w:pPr>
+      <w:r>
+        <w:rPr>
+          <w:b/>
+          <w:bCs/>
+          <w:sz w:val="24"/>
+          <w:szCs w:val="24"/>
+        </w:rPr>
+        <w:t>Wanneer is de test geslaagd?</w:t>
+      </w:r>
+    </w:p>
+    <w:p>
+      <w:r>
+        <w:t xml:space="preserve">De test is geslaagd als de gebruiker </w:t>
+      </w:r>
+      <w:r>
+        <w:t>bij een andere bank binnen hetzelfde land geld kan opnemen.</w:t>
+      </w:r>
+    </w:p>
+    <w:p>
+      <w:pPr>
+        <w:rPr>
+          <w:b/>
+          <w:bCs/>
+          <w:sz w:val="24"/>
+          <w:szCs w:val="24"/>
+        </w:rPr>
+      </w:pPr>
+      <w:r>
+        <w:rPr>
+          <w:b/>
+          <w:bCs/>
+          <w:sz w:val="24"/>
+          <w:szCs w:val="24"/>
+        </w:rPr>
+        <w:t>Uitvoering van de test</w:t>
+      </w:r>
+    </w:p>
+    <w:p>
+      <w:r>
+        <w:t>De gebruiker zal zijn of haar pasje scannen en pincode invoeren</w:t>
+      </w:r>
+      <w:r>
+        <w:t xml:space="preserve"> bij een andere bank, vervolgens kan de klant het saldo checken en geld opnemen. Het gepinde bedrag wordt afgeschreven op de balans van onze bank waar de gebruiker klant is.</w:t>
+      </w:r>
+    </w:p>
+    <w:p>
+      <w:pPr>
+        <w:rPr>
+          <w:b/>
+          <w:bCs/>
+          <w:sz w:val="24"/>
+          <w:szCs w:val="24"/>
+        </w:rPr>
+      </w:pPr>
+      <w:r>
+        <w:rPr>
+          <w:b/>
+          <w:bCs/>
+          <w:sz w:val="24"/>
+          <w:szCs w:val="24"/>
+        </w:rPr>
+        <w:t>Verwachte resultaat</w:t>
+      </w:r>
+    </w:p>
+    <w:p>
+      <w:r>
+        <w:t>De klant kan zonder problemen geld pinnen bij een andere binnenlandse bank en de gegevens worden bijgewerkt op de eigen bank</w:t>
+      </w:r>
+    </w:p>
+    <w:p>
+      <w:pPr>
+        <w:rPr>
+          <w:b/>
+          <w:bCs/>
+          <w:sz w:val="24"/>
+          <w:szCs w:val="24"/>
+        </w:rPr>
+      </w:pPr>
+      <w:r>
+        <w:rPr>
+          <w:b/>
+          <w:bCs/>
+          <w:sz w:val="24"/>
+          <w:szCs w:val="24"/>
+        </w:rPr>
+        <w:t>Resultaat</w:t>
+      </w:r>
+    </w:p>
+    <w:p>
+      <w:pPr>
+        <w:rPr>
+          <w:b/>
+          <w:bCs/>
+          <w:sz w:val="24"/>
+          <w:szCs w:val="24"/>
+        </w:rPr>
+      </w:pPr>
+    </w:p>
+    <w:p>
+      <w:pPr>
+        <w:pStyle w:val="Kop1"/>
+      </w:pPr>
+      <w:r>
+        <w:t>Pinnen bij banken in ander land</w:t>
+      </w:r>
+    </w:p>
+    <w:p>
+      <w:pPr>
+        <w:rPr>
+          <w:b/>
+          <w:bCs/>
+          <w:sz w:val="24"/>
+          <w:szCs w:val="24"/>
+        </w:rPr>
+      </w:pPr>
+      <w:r>
+        <w:rPr>
+          <w:b/>
+          <w:bCs/>
+          <w:sz w:val="24"/>
+          <w:szCs w:val="24"/>
+        </w:rPr>
+        <w:t xml:space="preserve">Welke delen van de </w:t>
+      </w:r>
+      <w:r>
+        <w:rPr>
+          <w:b/>
+          <w:bCs/>
+          <w:sz w:val="24"/>
+          <w:szCs w:val="24"/>
+        </w:rPr>
+        <w:t>pinautomaat</w:t>
+      </w:r>
+      <w:r>
+        <w:rPr>
+          <w:b/>
+          <w:bCs/>
+          <w:sz w:val="24"/>
+          <w:szCs w:val="24"/>
+        </w:rPr>
+        <w:t xml:space="preserve"> gaan we testen?</w:t>
+      </w:r>
+    </w:p>
+    <w:p>
+      <w:r>
+        <w:t>Database, bankpas</w:t>
+      </w:r>
+    </w:p>
+    <w:p>
+      <w:pPr>
+        <w:rPr>
+          <w:b/>
+          <w:bCs/>
+          <w:sz w:val="24"/>
+          <w:szCs w:val="24"/>
+        </w:rPr>
+      </w:pPr>
+      <w:r>
+        <w:rPr>
+          <w:b/>
+          <w:bCs/>
+          <w:sz w:val="24"/>
+          <w:szCs w:val="24"/>
+        </w:rPr>
+        <w:t>De opstelling van de test</w:t>
+      </w:r>
+    </w:p>
+    <w:p>
+      <w:r>
+        <w:t>Voor deze test gebruiken we de gehele pinautomaat van de andere bank</w:t>
+      </w:r>
+      <w:r>
+        <w:t xml:space="preserve"> in een ander land</w:t>
+      </w:r>
+    </w:p>
+    <w:p>
+      <w:pPr>
+        <w:rPr>
+          <w:b/>
+          <w:bCs/>
+          <w:sz w:val="24"/>
+          <w:szCs w:val="24"/>
+        </w:rPr>
+      </w:pPr>
+      <w:r>
+        <w:rPr>
+          <w:b/>
+          <w:bCs/>
+          <w:sz w:val="24"/>
+          <w:szCs w:val="24"/>
+        </w:rPr>
+        <w:t>Wanneer is de test geslaagd?</w:t>
+      </w:r>
+    </w:p>
+    <w:p>
+      <w:r>
+        <w:t xml:space="preserve">De test is geslaagd als de gebruiker bij een andere bank </w:t>
+      </w:r>
+      <w:r>
+        <w:t>in een ander</w:t>
+      </w:r>
+      <w:r>
+        <w:t xml:space="preserve"> land geld kan opnemen.</w:t>
+      </w:r>
+    </w:p>
+    <w:p>
+      <w:pPr>
+        <w:rPr>
+          <w:b/>
+          <w:bCs/>
+          <w:sz w:val="24"/>
+          <w:szCs w:val="24"/>
+        </w:rPr>
+      </w:pPr>
+      <w:r>
+        <w:rPr>
+          <w:b/>
+          <w:bCs/>
+          <w:sz w:val="24"/>
+          <w:szCs w:val="24"/>
+        </w:rPr>
+        <w:t>Uitvoering van de test</w:t>
+      </w:r>
+    </w:p>
+    <w:p>
+      <w:r>
+        <w:t>De gebruiker zal zijn of haar pasje scannen en pincode invoeren bij een andere bank, vervolgens kan de klant het saldo checken en geld opnemen. Het gepinde bedrag wordt afgeschreven op de balans van onze bank waar de gebruiker klant is.</w:t>
+      </w:r>
+    </w:p>
+    <w:p>
+      <w:pPr>
+        <w:rPr>
+          <w:b/>
+          <w:bCs/>
+          <w:sz w:val="24"/>
+          <w:szCs w:val="24"/>
+        </w:rPr>
+      </w:pPr>
+      <w:r>
+        <w:rPr>
+          <w:b/>
+          <w:bCs/>
+          <w:sz w:val="24"/>
+          <w:szCs w:val="24"/>
+        </w:rPr>
+        <w:t>Verwachte resultaat</w:t>
+      </w:r>
+    </w:p>
+    <w:p>
+      <w:r>
+        <w:t xml:space="preserve">De klant kan zonder problemen geld pinnen bij een andere </w:t>
+      </w:r>
+      <w:r>
+        <w:t>buitenlandse</w:t>
+      </w:r>
+      <w:r>
+        <w:t xml:space="preserve"> bank en de gegevens worden bijgewerkt op de eigen bank</w:t>
+      </w:r>
+    </w:p>
+    <w:p>
+      <w:pPr>
+        <w:rPr>
+          <w:b/>
+          <w:bCs/>
+          <w:sz w:val="24"/>
+          <w:szCs w:val="24"/>
+        </w:rPr>
+      </w:pPr>
+      <w:r>
+        <w:rPr>
+          <w:b/>
+          <w:bCs/>
+          <w:sz w:val="24"/>
+          <w:szCs w:val="24"/>
+        </w:rPr>
+        <w:t>Resultaat</w:t>
+      </w:r>
+    </w:p>
+    <w:p>
+      <w:pPr>
+        <w:rPr>
+          <w:b/>
+          <w:bCs/>
+          <w:sz w:val="24"/>
+          <w:szCs w:val="24"/>
+        </w:rPr>
+      </w:pPr>
+    </w:p>
+    <w:p>
+      <w:pPr>
+        <w:pStyle w:val="Kop1"/>
+      </w:pPr>
+      <w:r>
+        <w:lastRenderedPageBreak/>
+        <w:t>Zelf een bedrag kiezen</w:t>
+      </w:r>
+    </w:p>
+    <w:p>
+      <w:pPr>
+        <w:rPr>
+          <w:b/>
+          <w:bCs/>
+          <w:sz w:val="24"/>
+          <w:szCs w:val="24"/>
+        </w:rPr>
+      </w:pPr>
+      <w:r>
+        <w:rPr>
+          <w:b/>
+          <w:bCs/>
+          <w:sz w:val="24"/>
+          <w:szCs w:val="24"/>
+        </w:rPr>
+        <w:t xml:space="preserve">Welke delen van de </w:t>
+      </w:r>
+      <w:r>
+        <w:rPr>
+          <w:b/>
+          <w:bCs/>
+          <w:sz w:val="24"/>
+          <w:szCs w:val="24"/>
+        </w:rPr>
+        <w:t>pinautomaat</w:t>
+      </w:r>
+      <w:r>
+        <w:rPr>
+          <w:b/>
+          <w:bCs/>
+          <w:sz w:val="24"/>
+          <w:szCs w:val="24"/>
+        </w:rPr>
+        <w:t xml:space="preserve"> gaan we testen?</w:t>
+      </w:r>
+    </w:p>
+    <w:p>
+      <w:r>
+        <w:t xml:space="preserve">Geldhouders, GUI, Database, </w:t>
+      </w:r>
+      <w:proofErr w:type="spellStart"/>
+      <w:r>
+        <w:t>Keypad</w:t>
+      </w:r>
+      <w:proofErr w:type="spellEnd"/>
+    </w:p>
+    <w:p>
+      <w:pPr>
+        <w:rPr>
+          <w:b/>
+          <w:bCs/>
+          <w:sz w:val="24"/>
+          <w:szCs w:val="24"/>
+        </w:rPr>
+      </w:pPr>
+      <w:r>
+        <w:rPr>
+          <w:b/>
+          <w:bCs/>
+          <w:sz w:val="24"/>
+          <w:szCs w:val="24"/>
+        </w:rPr>
+        <w:t>De opstelling van de test</w:t>
+      </w:r>
+    </w:p>
+    <w:p>
+      <w:r>
+        <w:t>Voor deze test gebruiken we de gehele pinautomaat.</w:t>
+      </w:r>
+    </w:p>
+    <w:p>
+      <w:pPr>
+        <w:rPr>
+          <w:b/>
+          <w:bCs/>
+          <w:sz w:val="24"/>
+          <w:szCs w:val="24"/>
+        </w:rPr>
+      </w:pPr>
+      <w:r>
+        <w:rPr>
+          <w:b/>
+          <w:bCs/>
+          <w:sz w:val="24"/>
+          <w:szCs w:val="24"/>
+        </w:rPr>
+        <w:t>Wanneer is de test geslaagd?</w:t>
+      </w:r>
+    </w:p>
+    <w:p>
+      <w:r>
+        <w:t xml:space="preserve">De test is geslaagd als de gebruiker </w:t>
+      </w:r>
+      <w:r>
+        <w:t>zelf een gewenst bedrag kan intoetsen</w:t>
+      </w:r>
+    </w:p>
+    <w:p>
+      <w:pPr>
+        <w:rPr>
+          <w:b/>
+          <w:bCs/>
+          <w:sz w:val="24"/>
+          <w:szCs w:val="24"/>
+        </w:rPr>
+      </w:pPr>
+      <w:r>
+        <w:rPr>
+          <w:b/>
+          <w:bCs/>
+          <w:sz w:val="24"/>
+          <w:szCs w:val="24"/>
+        </w:rPr>
+        <w:t>Uitvoering van de test</w:t>
+      </w:r>
+    </w:p>
+    <w:p>
+      <w:r>
+        <w:t xml:space="preserve">De gebruiker zal zijn of haar pasje scannen en pincode invoeren, kiest de gebruiker </w:t>
+      </w:r>
+      <w:r>
+        <w:t xml:space="preserve">de optie om zelf een </w:t>
+      </w:r>
+      <w:r>
+        <w:t>gewenst bedrag in</w:t>
+      </w:r>
+      <w:r>
+        <w:t xml:space="preserve"> te voeren</w:t>
+      </w:r>
+      <w:r>
+        <w:t>.</w:t>
+      </w:r>
+    </w:p>
+    <w:p>
+      <w:pPr>
+        <w:rPr>
+          <w:b/>
+          <w:bCs/>
+          <w:sz w:val="24"/>
+          <w:szCs w:val="24"/>
+        </w:rPr>
+      </w:pPr>
+      <w:r>
+        <w:rPr>
+          <w:b/>
+          <w:bCs/>
+          <w:sz w:val="24"/>
+          <w:szCs w:val="24"/>
+        </w:rPr>
+        <w:t>Verwachte resultaat</w:t>
+      </w:r>
+    </w:p>
+    <w:p>
+      <w:r>
+        <w:t>De pinautomaat werpt het gewenste bedrag in de biljetten naar voorkeur uit.</w:t>
+      </w:r>
+    </w:p>
+    <w:p>
+      <w:pPr>
+        <w:rPr>
+          <w:b/>
+          <w:bCs/>
+          <w:sz w:val="24"/>
+          <w:szCs w:val="24"/>
+        </w:rPr>
+      </w:pPr>
+      <w:r>
+        <w:rPr>
+          <w:b/>
+          <w:bCs/>
+          <w:sz w:val="24"/>
+          <w:szCs w:val="24"/>
+        </w:rPr>
+        <w:t>Resultaat</w:t>
+      </w:r>
+    </w:p>
+    <w:p>
+      <w:pPr>
+        <w:rPr>
+          <w:b/>
+          <w:bCs/>
+          <w:sz w:val="24"/>
+          <w:szCs w:val="24"/>
+        </w:rPr>
+      </w:pPr>
+    </w:p>
     <w:p/>
     <w:sectPr>
       <w:footerReference w:type="default" r:id="rId9"/>
@@ -3632,7 +4598,7 @@
 </file>
 
 <file path=word/endnotes.xml><?xml version="1.0" encoding="utf-8"?>
-<w:endnotes xmlns:wpc="http://schemas.microsoft.com/office/word/2010/wordprocessingCanvas" xmlns:cx="http://schemas.microsoft.com/office/drawing/2014/chartex" xmlns:cx1="http://schemas.microsoft.com/office/drawing/2015/9/8/chartex" xmlns:cx2="http://schemas.microsoft.com/office/drawing/2015/10/21/chartex" xmlns:cx3="http://schemas.microsoft.com/office/drawing/2016/5/9/chartex" xmlns:cx4="http://schemas.microsoft.com/office/drawing/2016/5/10/chartex" xmlns:cx5="http://schemas.microsoft.com/office/drawing/2016/5/11/chartex" xmlns:cx6="http://schemas.microsoft.com/office/drawing/2016/5/12/chartex" xmlns:cx7="http://schemas.microsoft.com/office/drawing/2016/5/13/chartex" xmlns:cx8="http://schemas.microsoft.com/office/drawing/2016/5/14/chartex" xmlns:mc="http://schemas.openxmlformats.org/markup-compatibility/2006" xmlns:aink="http://schemas.microsoft.com/office/drawing/2016/ink" xmlns:am3d="http://schemas.microsoft.com/office/drawing/2017/model3d" xmlns:o="urn:schemas-microsoft-com:office:office" xmlns:r="http://schemas.openxmlformats.org/officeDocument/2006/relationships" xmlns:m="http://schemas.openxmlformats.org/officeDocument/2006/math" xmlns:v="urn:schemas-microsoft-com:vml" xmlns:wp14="http://schemas.microsoft.com/office/word/2010/wordprocessingDrawing" xmlns:wp="http://schemas.openxmlformats.org/drawingml/2006/wordprocessingDrawing" xmlns:w10="urn:schemas-microsoft-com:office:word" xmlns:w="http://schemas.openxmlformats.org/wordprocessingml/2006/main" xmlns:w14="http://schemas.microsoft.com/office/word/2010/wordml" xmlns:w15="http://schemas.microsoft.com/office/word/2012/wordml" xmlns:w16cex="http://schemas.microsoft.com/office/word/2018/wordml/cex" xmlns:w16cid="http://schemas.microsoft.com/office/word/2016/wordml/cid" xmlns:w16="http://schemas.microsoft.com/office/word/2018/wordml" xmlns:w16se="http://schemas.microsoft.com/office/word/2015/wordml/symex" xmlns:wpg="http://schemas.microsoft.com/office/word/2010/wordprocessingGroup" xmlns:wpi="http://schemas.microsoft.com/office/word/2010/wordprocessingInk" xmlns:wne="http://schemas.microsoft.com/office/word/2006/wordml" xmlns:wps="http://schemas.microsoft.com/office/word/2010/wordprocessingShape" mc:Ignorable="w14 w15 w16se w16cid w16 w16cex wp14">
+<w:endnotes xmlns:wpc="http://schemas.microsoft.com/office/word/2010/wordprocessingCanvas" xmlns:cx="http://schemas.microsoft.com/office/drawing/2014/chartex" xmlns:cx1="http://schemas.microsoft.com/office/drawing/2015/9/8/chartex" xmlns:cx2="http://schemas.microsoft.com/office/drawing/2015/10/21/chartex" xmlns:cx3="http://schemas.microsoft.com/office/drawing/2016/5/9/chartex" xmlns:cx4="http://schemas.microsoft.com/office/drawing/2016/5/10/chartex" xmlns:cx5="http://schemas.microsoft.com/office/drawing/2016/5/11/chartex" xmlns:cx6="http://schemas.microsoft.com/office/drawing/2016/5/12/chartex" xmlns:cx7="http://schemas.microsoft.com/office/drawing/2016/5/13/chartex" xmlns:cx8="http://schemas.microsoft.com/office/drawing/2016/5/14/chartex" xmlns:mc="http://schemas.openxmlformats.org/markup-compatibility/2006" xmlns:aink="http://schemas.microsoft.com/office/drawing/2016/ink" xmlns:am3d="http://schemas.microsoft.com/office/drawing/2017/model3d" xmlns:o="urn:schemas-microsoft-com:office:office" xmlns:r="http://schemas.openxmlformats.org/officeDocument/2006/relationships" xmlns:m="http://schemas.openxmlformats.org/officeDocument/2006/math" xmlns:v="urn:schemas-microsoft-com:vml" xmlns:wp14="http://schemas.microsoft.com/office/word/2010/wordprocessingDrawing" xmlns:wp="http://schemas.openxmlformats.org/drawingml/2006/wordprocessingDrawing" xmlns:w10="urn:schemas-microsoft-com:office:word" xmlns:w="http://schemas.openxmlformats.org/wordprocessingml/2006/main" xmlns:w14="http://schemas.microsoft.com/office/word/2010/wordml" xmlns:w15="http://schemas.microsoft.com/office/word/2012/wordml" xmlns:w16cex="http://schemas.microsoft.com/office/word/2018/wordml/cex" xmlns:w16cid="http://schemas.microsoft.com/office/word/2016/wordml/cid" xmlns:w16="http://schemas.microsoft.com/office/word/2018/wordml" xmlns:w16sdtdh="http://schemas.microsoft.com/office/word/2020/wordml/sdtdatahash" xmlns:w16se="http://schemas.microsoft.com/office/word/2015/wordml/symex" xmlns:wpg="http://schemas.microsoft.com/office/word/2010/wordprocessingGroup" xmlns:wpi="http://schemas.microsoft.com/office/word/2010/wordprocessingInk" xmlns:wne="http://schemas.microsoft.com/office/word/2006/wordml" xmlns:wps="http://schemas.microsoft.com/office/word/2010/wordprocessingShape" mc:Ignorable="w14 w15 w16se w16cid w16 w16cex w16sdtdh wp14">
   <w:endnote w:type="separator" w:id="-1">
     <w:p>
       <w:pPr>
@@ -3657,7 +4623,7 @@
 </file>
 
 <file path=word/footer1.xml><?xml version="1.0" encoding="utf-8"?>
-<w:ftr xmlns:wpc="http://schemas.microsoft.com/office/word/2010/wordprocessingCanvas" xmlns:cx="http://schemas.microsoft.com/office/drawing/2014/chartex" xmlns:cx1="http://schemas.microsoft.com/office/drawing/2015/9/8/chartex" xmlns:cx2="http://schemas.microsoft.com/office/drawing/2015/10/21/chartex" xmlns:cx3="http://schemas.microsoft.com/office/drawing/2016/5/9/chartex" xmlns:cx4="http://schemas.microsoft.com/office/drawing/2016/5/10/chartex" xmlns:cx5="http://schemas.microsoft.com/office/drawing/2016/5/11/chartex" xmlns:cx6="http://schemas.microsoft.com/office/drawing/2016/5/12/chartex" xmlns:cx7="http://schemas.microsoft.com/office/drawing/2016/5/13/chartex" xmlns:cx8="http://schemas.microsoft.com/office/drawing/2016/5/14/chartex" xmlns:mc="http://schemas.openxmlformats.org/markup-compatibility/2006" xmlns:aink="http://schemas.microsoft.com/office/drawing/2016/ink" xmlns:am3d="http://schemas.microsoft.com/office/drawing/2017/model3d" xmlns:o="urn:schemas-microsoft-com:office:office" xmlns:r="http://schemas.openxmlformats.org/officeDocument/2006/relationships" xmlns:m="http://schemas.openxmlformats.org/officeDocument/2006/math" xmlns:v="urn:schemas-microsoft-com:vml" xmlns:wp14="http://schemas.microsoft.com/office/word/2010/wordprocessingDrawing" xmlns:wp="http://schemas.openxmlformats.org/drawingml/2006/wordprocessingDrawing" xmlns:w10="urn:schemas-microsoft-com:office:word" xmlns:w="http://schemas.openxmlformats.org/wordprocessingml/2006/main" xmlns:w14="http://schemas.microsoft.com/office/word/2010/wordml" xmlns:w15="http://schemas.microsoft.com/office/word/2012/wordml" xmlns:w16cex="http://schemas.microsoft.com/office/word/2018/wordml/cex" xmlns:w16cid="http://schemas.microsoft.com/office/word/2016/wordml/cid" xmlns:w16="http://schemas.microsoft.com/office/word/2018/wordml" xmlns:w16se="http://schemas.microsoft.com/office/word/2015/wordml/symex" xmlns:wpg="http://schemas.microsoft.com/office/word/2010/wordprocessingGroup" xmlns:wpi="http://schemas.microsoft.com/office/word/2010/wordprocessingInk" xmlns:wne="http://schemas.microsoft.com/office/word/2006/wordml" xmlns:wps="http://schemas.microsoft.com/office/word/2010/wordprocessingShape" mc:Ignorable="w14 w15 w16se w16cid w16 w16cex wp14">
+<w:ftr xmlns:wpc="http://schemas.microsoft.com/office/word/2010/wordprocessingCanvas" xmlns:cx="http://schemas.microsoft.com/office/drawing/2014/chartex" xmlns:cx1="http://schemas.microsoft.com/office/drawing/2015/9/8/chartex" xmlns:cx2="http://schemas.microsoft.com/office/drawing/2015/10/21/chartex" xmlns:cx3="http://schemas.microsoft.com/office/drawing/2016/5/9/chartex" xmlns:cx4="http://schemas.microsoft.com/office/drawing/2016/5/10/chartex" xmlns:cx5="http://schemas.microsoft.com/office/drawing/2016/5/11/chartex" xmlns:cx6="http://schemas.microsoft.com/office/drawing/2016/5/12/chartex" xmlns:cx7="http://schemas.microsoft.com/office/drawing/2016/5/13/chartex" xmlns:cx8="http://schemas.microsoft.com/office/drawing/2016/5/14/chartex" xmlns:mc="http://schemas.openxmlformats.org/markup-compatibility/2006" xmlns:aink="http://schemas.microsoft.com/office/drawing/2016/ink" xmlns:am3d="http://schemas.microsoft.com/office/drawing/2017/model3d" xmlns:o="urn:schemas-microsoft-com:office:office" xmlns:r="http://schemas.openxmlformats.org/officeDocument/2006/relationships" xmlns:m="http://schemas.openxmlformats.org/officeDocument/2006/math" xmlns:v="urn:schemas-microsoft-com:vml" xmlns:wp14="http://schemas.microsoft.com/office/word/2010/wordprocessingDrawing" xmlns:wp="http://schemas.openxmlformats.org/drawingml/2006/wordprocessingDrawing" xmlns:w10="urn:schemas-microsoft-com:office:word" xmlns:w="http://schemas.openxmlformats.org/wordprocessingml/2006/main" xmlns:w14="http://schemas.microsoft.com/office/word/2010/wordml" xmlns:w15="http://schemas.microsoft.com/office/word/2012/wordml" xmlns:w16cex="http://schemas.microsoft.com/office/word/2018/wordml/cex" xmlns:w16cid="http://schemas.microsoft.com/office/word/2016/wordml/cid" xmlns:w16="http://schemas.microsoft.com/office/word/2018/wordml" xmlns:w16sdtdh="http://schemas.microsoft.com/office/word/2020/wordml/sdtdatahash" xmlns:w16se="http://schemas.microsoft.com/office/word/2015/wordml/symex" xmlns:wpg="http://schemas.microsoft.com/office/word/2010/wordprocessingGroup" xmlns:wpi="http://schemas.microsoft.com/office/word/2010/wordprocessingInk" xmlns:wne="http://schemas.microsoft.com/office/word/2006/wordml" xmlns:wps="http://schemas.microsoft.com/office/word/2010/wordprocessingShape" mc:Ignorable="w14 w15 w16se w16cid w16 w16cex w16sdtdh wp14">
   <w:sdt>
     <w:sdtPr>
       <w:id w:val="1625801924"/>
@@ -3666,6 +4632,7 @@
         <w:docPartUnique/>
       </w:docPartObj>
     </w:sdtPr>
+    <w:sdtEndPr/>
     <w:sdtContent>
       <w:p>
         <w:pPr>
@@ -3699,7 +4666,7 @@
 </file>
 
 <file path=word/footnotes.xml><?xml version="1.0" encoding="utf-8"?>
-<w:footnotes xmlns:wpc="http://schemas.microsoft.com/office/word/2010/wordprocessingCanvas" xmlns:cx="http://schemas.microsoft.com/office/drawing/2014/chartex" xmlns:cx1="http://schemas.microsoft.com/office/drawing/2015/9/8/chartex" xmlns:cx2="http://schemas.microsoft.com/office/drawing/2015/10/21/chartex" xmlns:cx3="http://schemas.microsoft.com/office/drawing/2016/5/9/chartex" xmlns:cx4="http://schemas.microsoft.com/office/drawing/2016/5/10/chartex" xmlns:cx5="http://schemas.microsoft.com/office/drawing/2016/5/11/chartex" xmlns:cx6="http://schemas.microsoft.com/office/drawing/2016/5/12/chartex" xmlns:cx7="http://schemas.microsoft.com/office/drawing/2016/5/13/chartex" xmlns:cx8="http://schemas.microsoft.com/office/drawing/2016/5/14/chartex" xmlns:mc="http://schemas.openxmlformats.org/markup-compatibility/2006" xmlns:aink="http://schemas.microsoft.com/office/drawing/2016/ink" xmlns:am3d="http://schemas.microsoft.com/office/drawing/2017/model3d" xmlns:o="urn:schemas-microsoft-com:office:office" xmlns:r="http://schemas.openxmlformats.org/officeDocument/2006/relationships" xmlns:m="http://schemas.openxmlformats.org/officeDocument/2006/math" xmlns:v="urn:schemas-microsoft-com:vml" xmlns:wp14="http://schemas.microsoft.com/office/word/2010/wordprocessingDrawing" xmlns:wp="http://schemas.openxmlformats.org/drawingml/2006/wordprocessingDrawing" xmlns:w10="urn:schemas-microsoft-com:office:word" xmlns:w="http://schemas.openxmlformats.org/wordprocessingml/2006/main" xmlns:w14="http://schemas.microsoft.com/office/word/2010/wordml" xmlns:w15="http://schemas.microsoft.com/office/word/2012/wordml" xmlns:w16cex="http://schemas.microsoft.com/office/word/2018/wordml/cex" xmlns:w16cid="http://schemas.microsoft.com/office/word/2016/wordml/cid" xmlns:w16="http://schemas.microsoft.com/office/word/2018/wordml" xmlns:w16se="http://schemas.microsoft.com/office/word/2015/wordml/symex" xmlns:wpg="http://schemas.microsoft.com/office/word/2010/wordprocessingGroup" xmlns:wpi="http://schemas.microsoft.com/office/word/2010/wordprocessingInk" xmlns:wne="http://schemas.microsoft.com/office/word/2006/wordml" xmlns:wps="http://schemas.microsoft.com/office/word/2010/wordprocessingShape" mc:Ignorable="w14 w15 w16se w16cid w16 w16cex wp14">
+<w:footnotes xmlns:wpc="http://schemas.microsoft.com/office/word/2010/wordprocessingCanvas" xmlns:cx="http://schemas.microsoft.com/office/drawing/2014/chartex" xmlns:cx1="http://schemas.microsoft.com/office/drawing/2015/9/8/chartex" xmlns:cx2="http://schemas.microsoft.com/office/drawing/2015/10/21/chartex" xmlns:cx3="http://schemas.microsoft.com/office/drawing/2016/5/9/chartex" xmlns:cx4="http://schemas.microsoft.com/office/drawing/2016/5/10/chartex" xmlns:cx5="http://schemas.microsoft.com/office/drawing/2016/5/11/chartex" xmlns:cx6="http://schemas.microsoft.com/office/drawing/2016/5/12/chartex" xmlns:cx7="http://schemas.microsoft.com/office/drawing/2016/5/13/chartex" xmlns:cx8="http://schemas.microsoft.com/office/drawing/2016/5/14/chartex" xmlns:mc="http://schemas.openxmlformats.org/markup-compatibility/2006" xmlns:aink="http://schemas.microsoft.com/office/drawing/2016/ink" xmlns:am3d="http://schemas.microsoft.com/office/drawing/2017/model3d" xmlns:o="urn:schemas-microsoft-com:office:office" xmlns:r="http://schemas.openxmlformats.org/officeDocument/2006/relationships" xmlns:m="http://schemas.openxmlformats.org/officeDocument/2006/math" xmlns:v="urn:schemas-microsoft-com:vml" xmlns:wp14="http://schemas.microsoft.com/office/word/2010/wordprocessingDrawing" xmlns:wp="http://schemas.openxmlformats.org/drawingml/2006/wordprocessingDrawing" xmlns:w10="urn:schemas-microsoft-com:office:word" xmlns:w="http://schemas.openxmlformats.org/wordprocessingml/2006/main" xmlns:w14="http://schemas.microsoft.com/office/word/2010/wordml" xmlns:w15="http://schemas.microsoft.com/office/word/2012/wordml" xmlns:w16cex="http://schemas.microsoft.com/office/word/2018/wordml/cex" xmlns:w16cid="http://schemas.microsoft.com/office/word/2016/wordml/cid" xmlns:w16="http://schemas.microsoft.com/office/word/2018/wordml" xmlns:w16sdtdh="http://schemas.microsoft.com/office/word/2020/wordml/sdtdatahash" xmlns:w16se="http://schemas.microsoft.com/office/word/2015/wordml/symex" xmlns:wpg="http://schemas.microsoft.com/office/word/2010/wordprocessingGroup" xmlns:wpi="http://schemas.microsoft.com/office/word/2010/wordprocessingInk" xmlns:wne="http://schemas.microsoft.com/office/word/2006/wordml" xmlns:wps="http://schemas.microsoft.com/office/word/2010/wordprocessingShape" mc:Ignorable="w14 w15 w16se w16cid w16 w16cex w16sdtdh wp14">
   <w:footnote w:type="separator" w:id="-1">
     <w:p>
       <w:pPr>
@@ -3724,7 +4691,7 @@
 </file>
 
 <file path=word/numbering.xml><?xml version="1.0" encoding="utf-8"?>
-<w:numbering xmlns:wpc="http://schemas.microsoft.com/office/word/2010/wordprocessingCanvas" xmlns:cx="http://schemas.microsoft.com/office/drawing/2014/chartex" xmlns:cx1="http://schemas.microsoft.com/office/drawing/2015/9/8/chartex" xmlns:cx2="http://schemas.microsoft.com/office/drawing/2015/10/21/chartex" xmlns:cx3="http://schemas.microsoft.com/office/drawing/2016/5/9/chartex" xmlns:cx4="http://schemas.microsoft.com/office/drawing/2016/5/10/chartex" xmlns:cx5="http://schemas.microsoft.com/office/drawing/2016/5/11/chartex" xmlns:cx6="http://schemas.microsoft.com/office/drawing/2016/5/12/chartex" xmlns:cx7="http://schemas.microsoft.com/office/drawing/2016/5/13/chartex" xmlns:cx8="http://schemas.microsoft.com/office/drawing/2016/5/14/chartex" xmlns:mc="http://schemas.openxmlformats.org/markup-compatibility/2006" xmlns:aink="http://schemas.microsoft.com/office/drawing/2016/ink" xmlns:am3d="http://schemas.microsoft.com/office/drawing/2017/model3d" xmlns:o="urn:schemas-microsoft-com:office:office" xmlns:r="http://schemas.openxmlformats.org/officeDocument/2006/relationships" xmlns:m="http://schemas.openxmlformats.org/officeDocument/2006/math" xmlns:v="urn:schemas-microsoft-com:vml" xmlns:wp14="http://schemas.microsoft.com/office/word/2010/wordprocessingDrawing" xmlns:wp="http://schemas.openxmlformats.org/drawingml/2006/wordprocessingDrawing" xmlns:w10="urn:schemas-microsoft-com:office:word" xmlns:w="http://schemas.openxmlformats.org/wordprocessingml/2006/main" xmlns:w14="http://schemas.microsoft.com/office/word/2010/wordml" xmlns:w15="http://schemas.microsoft.com/office/word/2012/wordml" xmlns:w16cex="http://schemas.microsoft.com/office/word/2018/wordml/cex" xmlns:w16cid="http://schemas.microsoft.com/office/word/2016/wordml/cid" xmlns:w16="http://schemas.microsoft.com/office/word/2018/wordml" xmlns:w16se="http://schemas.microsoft.com/office/word/2015/wordml/symex" xmlns:wpg="http://schemas.microsoft.com/office/word/2010/wordprocessingGroup" xmlns:wpi="http://schemas.microsoft.com/office/word/2010/wordprocessingInk" xmlns:wne="http://schemas.microsoft.com/office/word/2006/wordml" xmlns:wps="http://schemas.microsoft.com/office/word/2010/wordprocessingShape" mc:Ignorable="w14 w15 w16se w16cid w16 w16cex wp14">
+<w:numbering xmlns:wpc="http://schemas.microsoft.com/office/word/2010/wordprocessingCanvas" xmlns:cx="http://schemas.microsoft.com/office/drawing/2014/chartex" xmlns:cx1="http://schemas.microsoft.com/office/drawing/2015/9/8/chartex" xmlns:cx2="http://schemas.microsoft.com/office/drawing/2015/10/21/chartex" xmlns:cx3="http://schemas.microsoft.com/office/drawing/2016/5/9/chartex" xmlns:cx4="http://schemas.microsoft.com/office/drawing/2016/5/10/chartex" xmlns:cx5="http://schemas.microsoft.com/office/drawing/2016/5/11/chartex" xmlns:cx6="http://schemas.microsoft.com/office/drawing/2016/5/12/chartex" xmlns:cx7="http://schemas.microsoft.com/office/drawing/2016/5/13/chartex" xmlns:cx8="http://schemas.microsoft.com/office/drawing/2016/5/14/chartex" xmlns:mc="http://schemas.openxmlformats.org/markup-compatibility/2006" xmlns:aink="http://schemas.microsoft.com/office/drawing/2016/ink" xmlns:am3d="http://schemas.microsoft.com/office/drawing/2017/model3d" xmlns:o="urn:schemas-microsoft-com:office:office" xmlns:r="http://schemas.openxmlformats.org/officeDocument/2006/relationships" xmlns:m="http://schemas.openxmlformats.org/officeDocument/2006/math" xmlns:v="urn:schemas-microsoft-com:vml" xmlns:wp14="http://schemas.microsoft.com/office/word/2010/wordprocessingDrawing" xmlns:wp="http://schemas.openxmlformats.org/drawingml/2006/wordprocessingDrawing" xmlns:w10="urn:schemas-microsoft-com:office:word" xmlns:w="http://schemas.openxmlformats.org/wordprocessingml/2006/main" xmlns:w14="http://schemas.microsoft.com/office/word/2010/wordml" xmlns:w15="http://schemas.microsoft.com/office/word/2012/wordml" xmlns:w16cex="http://schemas.microsoft.com/office/word/2018/wordml/cex" xmlns:w16cid="http://schemas.microsoft.com/office/word/2016/wordml/cid" xmlns:w16="http://schemas.microsoft.com/office/word/2018/wordml" xmlns:w16sdtdh="http://schemas.microsoft.com/office/word/2020/wordml/sdtdatahash" xmlns:w16se="http://schemas.microsoft.com/office/word/2015/wordml/symex" xmlns:wpg="http://schemas.microsoft.com/office/word/2010/wordprocessingGroup" xmlns:wpi="http://schemas.microsoft.com/office/word/2010/wordprocessingInk" xmlns:wne="http://schemas.microsoft.com/office/word/2006/wordml" xmlns:wps="http://schemas.microsoft.com/office/word/2010/wordprocessingShape" mc:Ignorable="w14 w15 w16se w16cid w16 w16cex w16sdtdh wp14">
   <w:abstractNum w:abstractNumId="0" w15:restartNumberingAfterBreak="0">
     <w:nsid w:val="28BE2ED5"/>
     <w:multiLevelType w:val="hybridMultilevel"/>
@@ -3844,7 +4811,7 @@
 </file>
 
 <file path=word/styles.xml><?xml version="1.0" encoding="utf-8"?>
-<w:styles xmlns:mc="http://schemas.openxmlformats.org/markup-compatibility/2006" xmlns:r="http://schemas.openxmlformats.org/officeDocument/2006/relationships" xmlns:w="http://schemas.openxmlformats.org/wordprocessingml/2006/main" xmlns:w14="http://schemas.microsoft.com/office/word/2010/wordml" xmlns:w15="http://schemas.microsoft.com/office/word/2012/wordml" xmlns:w16cex="http://schemas.microsoft.com/office/word/2018/wordml/cex" xmlns:w16cid="http://schemas.microsoft.com/office/word/2016/wordml/cid" xmlns:w16="http://schemas.microsoft.com/office/word/2018/wordml" xmlns:w16se="http://schemas.microsoft.com/office/word/2015/wordml/symex" mc:Ignorable="w14 w15 w16se w16cid w16 w16cex">
+<w:styles xmlns:mc="http://schemas.openxmlformats.org/markup-compatibility/2006" xmlns:r="http://schemas.openxmlformats.org/officeDocument/2006/relationships" xmlns:w="http://schemas.openxmlformats.org/wordprocessingml/2006/main" xmlns:w14="http://schemas.microsoft.com/office/word/2010/wordml" xmlns:w15="http://schemas.microsoft.com/office/word/2012/wordml" xmlns:w16cex="http://schemas.microsoft.com/office/word/2018/wordml/cex" xmlns:w16cid="http://schemas.microsoft.com/office/word/2016/wordml/cid" xmlns:w16="http://schemas.microsoft.com/office/word/2018/wordml" xmlns:w16sdtdh="http://schemas.microsoft.com/office/word/2020/wordml/sdtdatahash" xmlns:w16se="http://schemas.microsoft.com/office/word/2015/wordml/symex" mc:Ignorable="w14 w15 w16se w16cid w16 w16cex w16sdtdh">
   <w:docDefaults>
     <w:rPrDefault>
       <w:rPr>
